--- a/Parcial2/Documento 31.docx
+++ b/Parcial2/Documento 31.docx
@@ -1,59 +1,71 @@
 
 <file path=word/document.xml><?xml version="1.0" encoding="utf-8"?>
-<w:document xmlns:wpc="http://schemas.microsoft.com/office/word/2010/wordprocessingCanvas" xmlns:mc="http://schemas.openxmlformats.org/markup-compatibility/2006" xmlns:o="urn:schemas-microsoft-com:office:office" xmlns:r="http://schemas.openxmlformats.org/officeDocument/2006/relationships" xmlns:m="http://schemas.openxmlformats.org/officeDocument/2006/math" xmlns:v="urn:schemas-microsoft-com:vml" xmlns:wp14="http://schemas.microsoft.com/office/word/2010/wordprocessingDrawing" xmlns:wp="http://schemas.openxmlformats.org/drawingml/2006/wordprocessingDrawing" xmlns:w10="urn:schemas-microsoft-com:office:word" xmlns:w="http://schemas.openxmlformats.org/wordprocessingml/2006/main" xmlns:w14="http://schemas.microsoft.com/office/word/2010/wordml" xmlns:w15="http://schemas.microsoft.com/office/word/2012/wordml" xmlns:wpg="http://schemas.microsoft.com/office/word/2010/wordprocessingGroup" xmlns:wpi="http://schemas.microsoft.com/office/word/2010/wordprocessingInk" xmlns:wne="http://schemas.microsoft.com/office/word/2006/wordml" xmlns:wps="http://schemas.microsoft.com/office/word/2010/wordprocessingShape" xmlns:a="http://schemas.openxmlformats.org/drawingml/2006/main" xmlns:pic="http://schemas.openxmlformats.org/drawingml/2006/picture" xmlns:a14="http://schemas.microsoft.com/office/drawing/2010/main" mc:Ignorable="w14 w15 wp14">
+<w:document xmlns:wpc="http://schemas.microsoft.com/office/word/2010/wordprocessingCanvas" xmlns:mc="http://schemas.openxmlformats.org/markup-compatibility/2006" xmlns:o="urn:schemas-microsoft-com:office:office" xmlns:r="http://schemas.openxmlformats.org/officeDocument/2006/relationships" xmlns:m="http://schemas.openxmlformats.org/officeDocument/2006/math" xmlns:v="urn:schemas-microsoft-com:vml" xmlns:wp14="http://schemas.microsoft.com/office/word/2010/wordprocessingDrawing" xmlns:wp="http://schemas.openxmlformats.org/drawingml/2006/wordprocessingDrawing" xmlns:w10="urn:schemas-microsoft-com:office:word" xmlns:w="http://schemas.openxmlformats.org/wordprocessingml/2006/main" xmlns:w14="http://schemas.microsoft.com/office/word/2010/wordml" xmlns:w15="http://schemas.microsoft.com/office/word/2012/wordml" xmlns:wpg="http://schemas.microsoft.com/office/word/2010/wordprocessingGroup" xmlns:wpi="http://schemas.microsoft.com/office/word/2010/wordprocessingInk" xmlns:wne="http://schemas.microsoft.com/office/word/2006/wordml" xmlns:wps="http://schemas.microsoft.com/office/word/2010/wordprocessingShape" mc:Ignorable="w14 w15 wp14">
   <w:body>
     <w:p>
       <w:pPr>
         <w:jc w:val="center"/>
         <w:rPr>
-          <w:b w:val="1"/>
-          <w:bCs w:val="1"/>
+          <w:b/>
+          <w:bCs/>
           <w:sz w:val="32"/>
           <w:szCs w:val="32"/>
         </w:rPr>
       </w:pPr>
       <w:r>
         <w:rPr>
-          <w:b w:val="1"/>
-          <w:bCs w:val="1"/>
+          <w:b/>
+          <w:bCs/>
           <w:sz w:val="32"/>
           <w:szCs w:val="32"/>
         </w:rPr>
-        <w:t>Consulta avanzada MySQL</w:t>
-      </w:r>
-    </w:p>
-    <w:p>
-      <w:pPr>
-        <w:pStyle w:val="Normal"/>
-        <w:rPr>
-          <w:b w:val="1"/>
-          <w:bCs w:val="1"/>
-          <w:sz w:val="24"/>
-          <w:szCs w:val="24"/>
-        </w:rPr>
-      </w:pPr>
-      <w:r>
-        <w:rPr>
-          <w:b w:val="1"/>
-          <w:bCs w:val="1"/>
+        <w:t xml:space="preserve">Consulta avanzada </w:t>
+      </w:r>
+      <w:proofErr w:type="spellStart"/>
+      <w:r>
+        <w:rPr>
+          <w:b/>
+          <w:bCs/>
+          <w:sz w:val="32"/>
+          <w:szCs w:val="32"/>
+        </w:rPr>
+        <w:t>MySQL</w:t>
+      </w:r>
+      <w:proofErr w:type="spellEnd"/>
+    </w:p>
+    <w:p>
+      <w:pPr>
+        <w:rPr>
+          <w:b/>
+          <w:bCs/>
+          <w:sz w:val="24"/>
+          <w:szCs w:val="24"/>
+        </w:rPr>
+      </w:pPr>
+      <w:r>
+        <w:rPr>
+          <w:b/>
+          <w:bCs/>
           <w:sz w:val="24"/>
           <w:szCs w:val="24"/>
         </w:rPr>
         <w:t xml:space="preserve">#1 Obtener listado de los </w:t>
       </w:r>
-      <w:r>
-        <w:rPr>
-          <w:b w:val="1"/>
-          <w:bCs w:val="1"/>
+      <w:proofErr w:type="spellStart"/>
+      <w:r>
+        <w:rPr>
+          <w:b/>
+          <w:bCs/>
           <w:sz w:val="24"/>
           <w:szCs w:val="24"/>
         </w:rPr>
         <w:t>playlist</w:t>
       </w:r>
-      <w:r>
-        <w:rPr>
-          <w:b w:val="1"/>
-          <w:bCs w:val="1"/>
+      <w:proofErr w:type="spellEnd"/>
+      <w:r>
+        <w:rPr>
+          <w:b/>
+          <w:bCs/>
           <w:sz w:val="24"/>
           <w:szCs w:val="24"/>
         </w:rPr>
@@ -61,30 +73,31 @@
       </w:r>
     </w:p>
     <w:p>
-      <w:pPr>
-        <w:pStyle w:val="Normal"/>
-      </w:pPr>
-      <w:r>
+      <w:r>
+        <w:rPr>
+          <w:noProof/>
+          <w:lang w:val="es-MX" w:eastAsia="es-MX"/>
+        </w:rPr>
         <w:drawing>
-          <wp:inline wp14:editId="41974AAC" wp14:anchorId="372EB587">
-            <wp:extent cx="4572000" cy="2571750"/>
+          <wp:inline distT="0" distB="0" distL="0" distR="0" wp14:anchorId="372EB587" wp14:editId="2616912C">
+            <wp:extent cx="5791200" cy="3257550"/>
             <wp:effectExtent l="0" t="0" r="0" b="0"/>
-            <wp:docPr id="1402373871" name="" title=""/>
+            <wp:docPr id="1402373871" name="Imagen 1402373871"/>
             <wp:cNvGraphicFramePr>
-              <a:graphicFrameLocks noChangeAspect="1"/>
+              <a:graphicFrameLocks xmlns:a="http://schemas.openxmlformats.org/drawingml/2006/main" noChangeAspect="1"/>
             </wp:cNvGraphicFramePr>
-            <a:graphic>
+            <a:graphic xmlns:a="http://schemas.openxmlformats.org/drawingml/2006/main">
               <a:graphicData uri="http://schemas.openxmlformats.org/drawingml/2006/picture">
-                <pic:pic>
+                <pic:pic xmlns:pic="http://schemas.openxmlformats.org/drawingml/2006/picture">
                   <pic:nvPicPr>
                     <pic:cNvPr id="0" name=""/>
                     <pic:cNvPicPr/>
                   </pic:nvPicPr>
                   <pic:blipFill>
-                    <a:blip r:embed="Rb7e650f790754d6f">
+                    <a:blip r:embed="rId4">
                       <a:extLst>
-                        <a:ext xmlns:a="http://schemas.openxmlformats.org/drawingml/2006/main" uri="{28A0092B-C50C-407E-A947-70E740481C1C}">
-                          <a14:useLocalDpi val="0"/>
+                        <a:ext uri="{28A0092B-C50C-407E-A947-70E740481C1C}">
+                          <a14:useLocalDpi xmlns:a14="http://schemas.microsoft.com/office/drawing/2010/main" val="0"/>
                         </a:ext>
                       </a:extLst>
                     </a:blip>
@@ -95,7 +108,7 @@
                   <pic:spPr>
                     <a:xfrm>
                       <a:off x="0" y="0"/>
-                      <a:ext cx="4572000" cy="2571750"/>
+                      <a:ext cx="5800000" cy="3262500"/>
                     </a:xfrm>
                     <a:prstGeom prst="rect">
                       <a:avLst/>
@@ -110,18 +123,17 @@
     </w:p>
     <w:p>
       <w:pPr>
-        <w:pStyle w:val="Normal"/>
-        <w:rPr>
-          <w:b w:val="1"/>
-          <w:bCs w:val="1"/>
-          <w:sz w:val="24"/>
-          <w:szCs w:val="24"/>
-        </w:rPr>
-      </w:pPr>
-      <w:r>
-        <w:rPr>
-          <w:b w:val="1"/>
-          <w:bCs w:val="1"/>
+        <w:rPr>
+          <w:b/>
+          <w:bCs/>
+          <w:sz w:val="24"/>
+          <w:szCs w:val="24"/>
+        </w:rPr>
+      </w:pPr>
+      <w:r>
+        <w:rPr>
+          <w:b/>
+          <w:bCs/>
           <w:sz w:val="24"/>
           <w:szCs w:val="24"/>
         </w:rPr>
@@ -129,30 +141,31 @@
       </w:r>
     </w:p>
     <w:p>
-      <w:pPr>
-        <w:pStyle w:val="Normal"/>
-      </w:pPr>
-      <w:r>
+      <w:r>
+        <w:rPr>
+          <w:noProof/>
+          <w:lang w:val="es-MX" w:eastAsia="es-MX"/>
+        </w:rPr>
         <w:drawing>
-          <wp:inline wp14:editId="4E93EE5F" wp14:anchorId="345D0BDE">
-            <wp:extent cx="4572000" cy="2571750"/>
-            <wp:effectExtent l="0" t="0" r="0" b="0"/>
-            <wp:docPr id="460493695" name="" title=""/>
+          <wp:inline distT="0" distB="0" distL="0" distR="0" wp14:anchorId="345D0BDE" wp14:editId="46F4245E">
+            <wp:extent cx="5808133" cy="3267075"/>
+            <wp:effectExtent l="0" t="0" r="2540" b="0"/>
+            <wp:docPr id="460493695" name="Imagen 460493695"/>
             <wp:cNvGraphicFramePr>
-              <a:graphicFrameLocks noChangeAspect="1"/>
+              <a:graphicFrameLocks xmlns:a="http://schemas.openxmlformats.org/drawingml/2006/main" noChangeAspect="1"/>
             </wp:cNvGraphicFramePr>
-            <a:graphic>
+            <a:graphic xmlns:a="http://schemas.openxmlformats.org/drawingml/2006/main">
               <a:graphicData uri="http://schemas.openxmlformats.org/drawingml/2006/picture">
-                <pic:pic>
+                <pic:pic xmlns:pic="http://schemas.openxmlformats.org/drawingml/2006/picture">
                   <pic:nvPicPr>
                     <pic:cNvPr id="0" name=""/>
                     <pic:cNvPicPr/>
                   </pic:nvPicPr>
                   <pic:blipFill>
-                    <a:blip r:embed="R3204710165b44b9e">
+                    <a:blip r:embed="rId5">
                       <a:extLst>
-                        <a:ext xmlns:a="http://schemas.openxmlformats.org/drawingml/2006/main" uri="{28A0092B-C50C-407E-A947-70E740481C1C}">
-                          <a14:useLocalDpi val="0"/>
+                        <a:ext uri="{28A0092B-C50C-407E-A947-70E740481C1C}">
+                          <a14:useLocalDpi xmlns:a14="http://schemas.microsoft.com/office/drawing/2010/main" val="0"/>
                         </a:ext>
                       </a:extLst>
                     </a:blip>
@@ -163,7 +176,7 @@
                   <pic:spPr>
                     <a:xfrm>
                       <a:off x="0" y="0"/>
-                      <a:ext cx="4572000" cy="2571750"/>
+                      <a:ext cx="5818040" cy="3272648"/>
                     </a:xfrm>
                     <a:prstGeom prst="rect">
                       <a:avLst/>
@@ -178,106 +191,97 @@
     </w:p>
     <w:p>
       <w:pPr>
-        <w:pStyle w:val="Normal"/>
-        <w:rPr>
-          <w:b w:val="1"/>
-          <w:bCs w:val="1"/>
-          <w:sz w:val="24"/>
-          <w:szCs w:val="24"/>
-        </w:rPr>
-      </w:pPr>
-    </w:p>
-    <w:p>
-      <w:pPr>
-        <w:pStyle w:val="Normal"/>
-        <w:rPr>
-          <w:b w:val="1"/>
-          <w:bCs w:val="1"/>
-          <w:sz w:val="24"/>
-          <w:szCs w:val="24"/>
-        </w:rPr>
-      </w:pPr>
-    </w:p>
-    <w:p>
-      <w:pPr>
-        <w:pStyle w:val="Normal"/>
-        <w:rPr>
-          <w:b w:val="1"/>
-          <w:bCs w:val="1"/>
-          <w:sz w:val="24"/>
-          <w:szCs w:val="24"/>
-        </w:rPr>
-      </w:pPr>
-    </w:p>
-    <w:p>
-      <w:pPr>
-        <w:pStyle w:val="Normal"/>
-        <w:rPr>
-          <w:b w:val="1"/>
-          <w:bCs w:val="1"/>
-          <w:sz w:val="24"/>
-          <w:szCs w:val="24"/>
-        </w:rPr>
-      </w:pPr>
-    </w:p>
-    <w:p>
-      <w:pPr>
-        <w:pStyle w:val="Normal"/>
-        <w:rPr>
-          <w:b w:val="1"/>
-          <w:bCs w:val="1"/>
-          <w:sz w:val="24"/>
-          <w:szCs w:val="24"/>
-        </w:rPr>
-      </w:pPr>
-    </w:p>
-    <w:p>
-      <w:pPr>
-        <w:pStyle w:val="Normal"/>
-        <w:rPr>
-          <w:b w:val="1"/>
-          <w:bCs w:val="1"/>
-          <w:sz w:val="24"/>
-          <w:szCs w:val="24"/>
-        </w:rPr>
-      </w:pPr>
-    </w:p>
-    <w:p>
-      <w:pPr>
-        <w:pStyle w:val="Normal"/>
-        <w:rPr>
-          <w:b w:val="1"/>
-          <w:bCs w:val="1"/>
-          <w:sz w:val="24"/>
-          <w:szCs w:val="24"/>
-        </w:rPr>
-      </w:pPr>
-    </w:p>
-    <w:p>
-      <w:pPr>
-        <w:pStyle w:val="Normal"/>
-        <w:rPr>
-          <w:b w:val="1"/>
-          <w:bCs w:val="1"/>
-          <w:sz w:val="24"/>
-          <w:szCs w:val="24"/>
-        </w:rPr>
-      </w:pPr>
-    </w:p>
-    <w:p>
-      <w:pPr>
-        <w:pStyle w:val="Normal"/>
-        <w:rPr>
-          <w:b w:val="1"/>
-          <w:bCs w:val="1"/>
-          <w:sz w:val="24"/>
-          <w:szCs w:val="24"/>
-        </w:rPr>
-      </w:pPr>
-      <w:r>
-        <w:rPr>
-          <w:b w:val="1"/>
-          <w:bCs w:val="1"/>
+        <w:rPr>
+          <w:b/>
+          <w:bCs/>
+          <w:sz w:val="24"/>
+          <w:szCs w:val="24"/>
+        </w:rPr>
+      </w:pPr>
+    </w:p>
+    <w:p>
+      <w:pPr>
+        <w:rPr>
+          <w:b/>
+          <w:bCs/>
+          <w:sz w:val="24"/>
+          <w:szCs w:val="24"/>
+        </w:rPr>
+      </w:pPr>
+    </w:p>
+    <w:p>
+      <w:pPr>
+        <w:rPr>
+          <w:b/>
+          <w:bCs/>
+          <w:sz w:val="24"/>
+          <w:szCs w:val="24"/>
+        </w:rPr>
+      </w:pPr>
+    </w:p>
+    <w:p>
+      <w:pPr>
+        <w:rPr>
+          <w:b/>
+          <w:bCs/>
+          <w:sz w:val="24"/>
+          <w:szCs w:val="24"/>
+        </w:rPr>
+      </w:pPr>
+    </w:p>
+    <w:p>
+      <w:pPr>
+        <w:rPr>
+          <w:b/>
+          <w:bCs/>
+          <w:sz w:val="24"/>
+          <w:szCs w:val="24"/>
+        </w:rPr>
+      </w:pPr>
+    </w:p>
+    <w:p>
+      <w:pPr>
+        <w:rPr>
+          <w:b/>
+          <w:bCs/>
+          <w:sz w:val="24"/>
+          <w:szCs w:val="24"/>
+        </w:rPr>
+      </w:pPr>
+    </w:p>
+    <w:p>
+      <w:pPr>
+        <w:rPr>
+          <w:b/>
+          <w:bCs/>
+          <w:sz w:val="24"/>
+          <w:szCs w:val="24"/>
+        </w:rPr>
+      </w:pPr>
+    </w:p>
+    <w:p>
+      <w:pPr>
+        <w:rPr>
+          <w:b/>
+          <w:bCs/>
+          <w:sz w:val="24"/>
+          <w:szCs w:val="24"/>
+        </w:rPr>
+      </w:pPr>
+    </w:p>
+    <w:p>
+      <w:pPr>
+        <w:rPr>
+          <w:b/>
+          <w:bCs/>
+          <w:sz w:val="24"/>
+          <w:szCs w:val="24"/>
+        </w:rPr>
+      </w:pPr>
+      <w:r>
+        <w:rPr>
+          <w:b/>
+          <w:bCs/>
           <w:sz w:val="24"/>
           <w:szCs w:val="24"/>
         </w:rPr>
@@ -285,30 +289,31 @@
       </w:r>
     </w:p>
     <w:p>
-      <w:pPr>
-        <w:pStyle w:val="Normal"/>
-      </w:pPr>
-      <w:r>
+      <w:r>
+        <w:rPr>
+          <w:noProof/>
+          <w:lang w:val="es-MX" w:eastAsia="es-MX"/>
+        </w:rPr>
         <w:drawing>
-          <wp:inline wp14:editId="06062350" wp14:anchorId="5D2E0ADD">
-            <wp:extent cx="4572000" cy="2571750"/>
-            <wp:effectExtent l="0" t="0" r="0" b="0"/>
-            <wp:docPr id="385984505" name="" title=""/>
+          <wp:inline distT="0" distB="0" distL="0" distR="0" wp14:anchorId="5D2E0ADD" wp14:editId="48D7C6F1">
+            <wp:extent cx="5731510" cy="3223974"/>
+            <wp:effectExtent l="0" t="0" r="2540" b="0"/>
+            <wp:docPr id="385984505" name="Imagen 385984505"/>
             <wp:cNvGraphicFramePr>
-              <a:graphicFrameLocks noChangeAspect="1"/>
+              <a:graphicFrameLocks xmlns:a="http://schemas.openxmlformats.org/drawingml/2006/main" noChangeAspect="1"/>
             </wp:cNvGraphicFramePr>
-            <a:graphic>
+            <a:graphic xmlns:a="http://schemas.openxmlformats.org/drawingml/2006/main">
               <a:graphicData uri="http://schemas.openxmlformats.org/drawingml/2006/picture">
-                <pic:pic>
+                <pic:pic xmlns:pic="http://schemas.openxmlformats.org/drawingml/2006/picture">
                   <pic:nvPicPr>
                     <pic:cNvPr id="0" name=""/>
                     <pic:cNvPicPr/>
                   </pic:nvPicPr>
                   <pic:blipFill>
-                    <a:blip r:embed="R94f14a182e524089">
+                    <a:blip r:embed="rId6">
                       <a:extLst>
-                        <a:ext xmlns:a="http://schemas.openxmlformats.org/drawingml/2006/main" uri="{28A0092B-C50C-407E-A947-70E740481C1C}">
-                          <a14:useLocalDpi val="0"/>
+                        <a:ext uri="{28A0092B-C50C-407E-A947-70E740481C1C}">
+                          <a14:useLocalDpi xmlns:a14="http://schemas.microsoft.com/office/drawing/2010/main" val="0"/>
                         </a:ext>
                       </a:extLst>
                     </a:blip>
@@ -319,7 +324,7 @@
                   <pic:spPr>
                     <a:xfrm>
                       <a:off x="0" y="0"/>
-                      <a:ext cx="4572000" cy="2571750"/>
+                      <a:ext cx="5736516" cy="3226790"/>
                     </a:xfrm>
                     <a:prstGeom prst="rect">
                       <a:avLst/>
@@ -334,36 +339,37 @@
     </w:p>
     <w:p>
       <w:pPr>
-        <w:pStyle w:val="Normal"/>
-        <w:rPr>
-          <w:b w:val="1"/>
-          <w:bCs w:val="1"/>
-          <w:sz w:val="24"/>
-          <w:szCs w:val="24"/>
-        </w:rPr>
-      </w:pPr>
-      <w:r>
-        <w:rPr>
-          <w:b w:val="1"/>
-          <w:bCs w:val="1"/>
+        <w:rPr>
+          <w:b/>
+          <w:bCs/>
+          <w:sz w:val="24"/>
+          <w:szCs w:val="24"/>
+        </w:rPr>
+      </w:pPr>
+      <w:r>
+        <w:rPr>
+          <w:b/>
+          <w:bCs/>
           <w:sz w:val="24"/>
           <w:szCs w:val="24"/>
         </w:rPr>
         <w:t xml:space="preserve">#4 Obtener listado de </w:t>
       </w:r>
-      <w:r>
-        <w:rPr>
-          <w:b w:val="1"/>
-          <w:bCs w:val="1"/>
+      <w:proofErr w:type="spellStart"/>
+      <w:r>
+        <w:rPr>
+          <w:b/>
+          <w:bCs/>
           <w:sz w:val="24"/>
           <w:szCs w:val="24"/>
         </w:rPr>
         <w:t>playlist</w:t>
       </w:r>
-      <w:r>
-        <w:rPr>
-          <w:b w:val="1"/>
-          <w:bCs w:val="1"/>
+      <w:proofErr w:type="spellEnd"/>
+      <w:r>
+        <w:rPr>
+          <w:b/>
+          <w:bCs/>
           <w:sz w:val="24"/>
           <w:szCs w:val="24"/>
         </w:rPr>
@@ -372,56 +378,118 @@
     </w:p>
     <w:p>
       <w:pPr>
-        <w:pStyle w:val="Normal"/>
-        <w:rPr>
-          <w:b w:val="1"/>
-          <w:bCs w:val="1"/>
-          <w:sz w:val="24"/>
-          <w:szCs w:val="24"/>
-        </w:rPr>
-      </w:pPr>
-      <w:r>
-        <w:rPr>
-          <w:b w:val="1"/>
-          <w:bCs w:val="1"/>
-          <w:sz w:val="24"/>
-          <w:szCs w:val="24"/>
-        </w:rPr>
+        <w:rPr>
+          <w:b/>
+          <w:bCs/>
+          <w:sz w:val="24"/>
+          <w:szCs w:val="24"/>
+        </w:rPr>
+      </w:pPr>
+      <w:r>
+        <w:rPr>
+          <w:noProof/>
+          <w:lang w:val="es-MX" w:eastAsia="es-MX"/>
+        </w:rPr>
+        <w:drawing>
+          <wp:inline distT="0" distB="0" distL="0" distR="0" wp14:anchorId="732161F3" wp14:editId="036E19BA">
+            <wp:extent cx="5731510" cy="3222625"/>
+            <wp:effectExtent l="0" t="0" r="2540" b="0"/>
+            <wp:docPr id="1" name="Imagen 1"/>
+            <wp:cNvGraphicFramePr>
+              <a:graphicFrameLocks xmlns:a="http://schemas.openxmlformats.org/drawingml/2006/main" noChangeAspect="1"/>
+            </wp:cNvGraphicFramePr>
+            <a:graphic xmlns:a="http://schemas.openxmlformats.org/drawingml/2006/main">
+              <a:graphicData uri="http://schemas.openxmlformats.org/drawingml/2006/picture">
+                <pic:pic xmlns:pic="http://schemas.openxmlformats.org/drawingml/2006/picture">
+                  <pic:nvPicPr>
+                    <pic:cNvPr id="1" name=""/>
+                    <pic:cNvPicPr/>
+                  </pic:nvPicPr>
+                  <pic:blipFill>
+                    <a:blip r:embed="rId7"/>
+                    <a:stretch>
+                      <a:fillRect/>
+                    </a:stretch>
+                  </pic:blipFill>
+                  <pic:spPr>
+                    <a:xfrm>
+                      <a:off x="0" y="0"/>
+                      <a:ext cx="5731510" cy="3222625"/>
+                    </a:xfrm>
+                    <a:prstGeom prst="rect">
+                      <a:avLst/>
+                    </a:prstGeom>
+                  </pic:spPr>
+                </pic:pic>
+              </a:graphicData>
+            </a:graphic>
+          </wp:inline>
+        </w:drawing>
+      </w:r>
+    </w:p>
+    <w:p>
+      <w:pPr>
+        <w:rPr>
+          <w:b/>
+          <w:bCs/>
+          <w:sz w:val="24"/>
+          <w:szCs w:val="24"/>
+        </w:rPr>
+      </w:pPr>
+    </w:p>
+    <w:p>
+      <w:pPr>
+        <w:rPr>
+          <w:b/>
+          <w:bCs/>
+          <w:sz w:val="24"/>
+          <w:szCs w:val="24"/>
+        </w:rPr>
+      </w:pPr>
+      <w:r>
+        <w:rPr>
+          <w:b/>
+          <w:bCs/>
+          <w:sz w:val="24"/>
+          <w:szCs w:val="24"/>
+        </w:rPr>
+        <w:lastRenderedPageBreak/>
         <w:t>#5 Obtener el total de canciones por género</w:t>
       </w:r>
     </w:p>
     <w:p>
       <w:pPr>
-        <w:pStyle w:val="Normal"/>
-        <w:rPr>
-          <w:b w:val="1"/>
-          <w:bCs w:val="1"/>
-          <w:sz w:val="24"/>
-          <w:szCs w:val="24"/>
-        </w:rPr>
-      </w:pPr>
-      <w:r>
-        <w:rPr>
-          <w:b w:val="1"/>
-          <w:bCs w:val="1"/>
+        <w:rPr>
+          <w:b/>
+          <w:bCs/>
+          <w:sz w:val="24"/>
+          <w:szCs w:val="24"/>
+        </w:rPr>
+      </w:pPr>
+      <w:r>
+        <w:rPr>
+          <w:b/>
+          <w:bCs/>
           <w:sz w:val="24"/>
           <w:szCs w:val="24"/>
         </w:rPr>
         <w:t xml:space="preserve">#6 Obtener listado de </w:t>
       </w:r>
-      <w:r>
-        <w:rPr>
-          <w:b w:val="1"/>
-          <w:bCs w:val="1"/>
+      <w:proofErr w:type="spellStart"/>
+      <w:r>
+        <w:rPr>
+          <w:b/>
+          <w:bCs/>
           <w:sz w:val="24"/>
           <w:szCs w:val="24"/>
         </w:rPr>
         <w:t>playlist</w:t>
       </w:r>
-      <w:r>
-        <w:rPr>
-          <w:b w:val="1"/>
-          <w:bCs w:val="1"/>
+      <w:proofErr w:type="spellEnd"/>
+      <w:r>
+        <w:rPr>
+          <w:b/>
+          <w:bCs/>
           <w:sz w:val="24"/>
           <w:szCs w:val="24"/>
         </w:rPr>
@@ -430,18 +498,17 @@
     </w:p>
     <w:p>
       <w:pPr>
-        <w:pStyle w:val="Normal"/>
-        <w:rPr>
-          <w:b w:val="1"/>
-          <w:bCs w:val="1"/>
-          <w:sz w:val="24"/>
-          <w:szCs w:val="24"/>
-        </w:rPr>
-      </w:pPr>
-      <w:r>
-        <w:rPr>
-          <w:b w:val="1"/>
-          <w:bCs w:val="1"/>
+        <w:rPr>
+          <w:b/>
+          <w:bCs/>
+          <w:sz w:val="24"/>
+          <w:szCs w:val="24"/>
+        </w:rPr>
+      </w:pPr>
+      <w:r>
+        <w:rPr>
+          <w:b/>
+          <w:bCs/>
           <w:sz w:val="24"/>
           <w:szCs w:val="24"/>
         </w:rPr>
@@ -450,36 +517,37 @@
     </w:p>
     <w:p>
       <w:pPr>
-        <w:pStyle w:val="Normal"/>
-        <w:rPr>
-          <w:b w:val="1"/>
-          <w:bCs w:val="1"/>
-          <w:sz w:val="24"/>
-          <w:szCs w:val="24"/>
-        </w:rPr>
-      </w:pPr>
-      <w:r>
-        <w:rPr>
-          <w:b w:val="1"/>
-          <w:bCs w:val="1"/>
+        <w:rPr>
+          <w:b/>
+          <w:bCs/>
+          <w:sz w:val="24"/>
+          <w:szCs w:val="24"/>
+        </w:rPr>
+      </w:pPr>
+      <w:r>
+        <w:rPr>
+          <w:b/>
+          <w:bCs/>
           <w:sz w:val="24"/>
           <w:szCs w:val="24"/>
         </w:rPr>
         <w:t xml:space="preserve">#8 Obtener el </w:t>
       </w:r>
-      <w:r>
-        <w:rPr>
-          <w:b w:val="1"/>
-          <w:bCs w:val="1"/>
+      <w:proofErr w:type="spellStart"/>
+      <w:r>
+        <w:rPr>
+          <w:b/>
+          <w:bCs/>
           <w:sz w:val="24"/>
           <w:szCs w:val="24"/>
         </w:rPr>
         <w:t>playlist</w:t>
       </w:r>
-      <w:r>
-        <w:rPr>
-          <w:b w:val="1"/>
-          <w:bCs w:val="1"/>
+      <w:proofErr w:type="spellEnd"/>
+      <w:r>
+        <w:rPr>
+          <w:b/>
+          <w:bCs/>
           <w:sz w:val="24"/>
           <w:szCs w:val="24"/>
         </w:rPr>
@@ -488,18 +556,17 @@
     </w:p>
     <w:p>
       <w:pPr>
-        <w:pStyle w:val="Normal"/>
-        <w:rPr>
-          <w:b w:val="1"/>
-          <w:bCs w:val="1"/>
-          <w:sz w:val="24"/>
-          <w:szCs w:val="24"/>
-        </w:rPr>
-      </w:pPr>
-      <w:r>
-        <w:rPr>
-          <w:b w:val="1"/>
-          <w:bCs w:val="1"/>
+        <w:rPr>
+          <w:b/>
+          <w:bCs/>
+          <w:sz w:val="24"/>
+          <w:szCs w:val="24"/>
+        </w:rPr>
+      </w:pPr>
+      <w:r>
+        <w:rPr>
+          <w:b/>
+          <w:bCs/>
           <w:sz w:val="24"/>
           <w:szCs w:val="24"/>
         </w:rPr>
@@ -508,26 +575,206 @@
     </w:p>
     <w:p>
       <w:pPr>
-        <w:pStyle w:val="Normal"/>
-        <w:rPr>
-          <w:b w:val="1"/>
-          <w:bCs w:val="1"/>
-          <w:sz w:val="24"/>
-          <w:szCs w:val="24"/>
-        </w:rPr>
-      </w:pPr>
-      <w:r>
-        <w:rPr>
-          <w:b w:val="1"/>
-          <w:bCs w:val="1"/>
+        <w:rPr>
+          <w:b/>
+          <w:bCs/>
+          <w:sz w:val="24"/>
+          <w:szCs w:val="24"/>
+        </w:rPr>
+      </w:pPr>
+      <w:r>
+        <w:rPr>
+          <w:b/>
+          <w:bCs/>
           <w:sz w:val="24"/>
           <w:szCs w:val="24"/>
         </w:rPr>
         <w:t>#10 Listar el usuario con más canciones favoritas y el total de canciones</w:t>
       </w:r>
     </w:p>
+    <w:p>
+      <w:pPr>
+        <w:rPr>
+          <w:b/>
+          <w:bCs/>
+          <w:sz w:val="24"/>
+          <w:szCs w:val="24"/>
+        </w:rPr>
+      </w:pPr>
+    </w:p>
+    <w:p>
+      <w:pPr>
+        <w:rPr>
+          <w:b/>
+          <w:bCs/>
+          <w:sz w:val="24"/>
+          <w:szCs w:val="24"/>
+        </w:rPr>
+      </w:pPr>
+    </w:p>
+    <w:p>
+      <w:pPr>
+        <w:rPr>
+          <w:b/>
+          <w:bCs/>
+          <w:sz w:val="24"/>
+          <w:szCs w:val="24"/>
+        </w:rPr>
+      </w:pPr>
+    </w:p>
+    <w:p>
+      <w:pPr>
+        <w:rPr>
+          <w:b/>
+          <w:bCs/>
+          <w:sz w:val="24"/>
+          <w:szCs w:val="24"/>
+        </w:rPr>
+      </w:pPr>
+    </w:p>
+    <w:p>
+      <w:pPr>
+        <w:rPr>
+          <w:b/>
+          <w:bCs/>
+          <w:sz w:val="24"/>
+          <w:szCs w:val="24"/>
+        </w:rPr>
+      </w:pPr>
+    </w:p>
+    <w:p>
+      <w:pPr>
+        <w:rPr>
+          <w:b/>
+          <w:bCs/>
+          <w:sz w:val="24"/>
+          <w:szCs w:val="24"/>
+        </w:rPr>
+      </w:pPr>
+    </w:p>
+    <w:p>
+      <w:pPr>
+        <w:rPr>
+          <w:b/>
+          <w:bCs/>
+          <w:sz w:val="24"/>
+          <w:szCs w:val="24"/>
+        </w:rPr>
+      </w:pPr>
+      <w:r>
+        <w:rPr>
+          <w:b/>
+          <w:bCs/>
+          <w:sz w:val="24"/>
+          <w:szCs w:val="24"/>
+        </w:rPr>
+        <w:t xml:space="preserve">SELECT </w:t>
+      </w:r>
+      <w:proofErr w:type="gramStart"/>
+      <w:r>
+        <w:rPr>
+          <w:b/>
+          <w:bCs/>
+          <w:sz w:val="24"/>
+          <w:szCs w:val="24"/>
+        </w:rPr>
+        <w:t>COUNT(</w:t>
+      </w:r>
+      <w:proofErr w:type="gramEnd"/>
+      <w:r>
+        <w:rPr>
+          <w:b/>
+          <w:bCs/>
+          <w:sz w:val="24"/>
+          <w:szCs w:val="24"/>
+        </w:rPr>
+        <w:t xml:space="preserve">*) AS Total, </w:t>
+      </w:r>
+      <w:proofErr w:type="spellStart"/>
+      <w:r>
+        <w:rPr>
+          <w:b/>
+          <w:bCs/>
+          <w:sz w:val="24"/>
+          <w:szCs w:val="24"/>
+        </w:rPr>
+        <w:t>playlist.nombre</w:t>
+      </w:r>
+      <w:proofErr w:type="spellEnd"/>
+      <w:r>
+        <w:rPr>
+          <w:b/>
+          <w:bCs/>
+          <w:sz w:val="24"/>
+          <w:szCs w:val="24"/>
+        </w:rPr>
+        <w:t xml:space="preserve"> FROM </w:t>
+      </w:r>
+      <w:proofErr w:type="spellStart"/>
+      <w:r>
+        <w:rPr>
+          <w:b/>
+          <w:bCs/>
+          <w:sz w:val="24"/>
+          <w:szCs w:val="24"/>
+        </w:rPr>
+        <w:t>playlist</w:t>
+      </w:r>
+      <w:proofErr w:type="spellEnd"/>
+      <w:r>
+        <w:rPr>
+          <w:b/>
+          <w:bCs/>
+          <w:sz w:val="24"/>
+          <w:szCs w:val="24"/>
+        </w:rPr>
+        <w:t xml:space="preserve"> INNER JOIN </w:t>
+      </w:r>
+      <w:proofErr w:type="spellStart"/>
+      <w:r>
+        <w:rPr>
+          <w:b/>
+          <w:bCs/>
+          <w:sz w:val="24"/>
+          <w:szCs w:val="24"/>
+        </w:rPr>
+        <w:t>playlist_canciones</w:t>
+      </w:r>
+      <w:proofErr w:type="spellEnd"/>
+      <w:r>
+        <w:rPr>
+          <w:b/>
+          <w:bCs/>
+          <w:sz w:val="24"/>
+          <w:szCs w:val="24"/>
+        </w:rPr>
+        <w:t xml:space="preserve"> ON playlist_canciones.playlist_id=playlist.id INNER JOIN canciones ON playlist_canciones.canciones_id=canciones.id GROUP BY </w:t>
+      </w:r>
+      <w:proofErr w:type="spellStart"/>
+      <w:r>
+        <w:rPr>
+          <w:b/>
+          <w:bCs/>
+          <w:sz w:val="24"/>
+          <w:szCs w:val="24"/>
+        </w:rPr>
+        <w:t>playlist.nombre</w:t>
+      </w:r>
+      <w:proofErr w:type="spellEnd"/>
+      <w:r>
+        <w:rPr>
+          <w:b/>
+          <w:bCs/>
+          <w:sz w:val="24"/>
+          <w:szCs w:val="24"/>
+        </w:rPr>
+        <w:t>;</w:t>
+      </w:r>
+      <w:bookmarkStart w:id="0" w:name="_GoBack"/>
+      <w:bookmarkEnd w:id="0"/>
+    </w:p>
     <w:sectPr>
-      <w:pgSz w:w="11906" w:h="16838" w:orient="portrait"/>
+      <w:pgSz w:w="11906" w:h="16838"/>
       <w:pgMar w:top="1440" w:right="1440" w:bottom="1440" w:left="1440" w:header="720" w:footer="720" w:gutter="0"/>
       <w:cols w:space="720"/>
       <w:docGrid w:linePitch="360"/>
@@ -537,11 +784,11 @@
 </file>
 
 <file path=word/styles.xml><?xml version="1.0" encoding="utf-8"?>
-<w:styles xmlns:wp14="http://schemas.microsoft.com/office/word/2010/wordprocessingDrawing" xmlns:mc="http://schemas.openxmlformats.org/markup-compatibility/2006" xmlns:r="http://schemas.openxmlformats.org/officeDocument/2006/relationships" xmlns:w="http://schemas.openxmlformats.org/wordprocessingml/2006/main" xmlns:w14="http://schemas.microsoft.com/office/word/2010/wordml" xmlns:w15="http://schemas.microsoft.com/office/word/2012/wordml" mc:Ignorable="w14 w15 wp14">
+<w:styles xmlns:mc="http://schemas.openxmlformats.org/markup-compatibility/2006" xmlns:r="http://schemas.openxmlformats.org/officeDocument/2006/relationships" xmlns:w="http://schemas.openxmlformats.org/wordprocessingml/2006/main" xmlns:w14="http://schemas.microsoft.com/office/word/2010/wordml" xmlns:w15="http://schemas.microsoft.com/office/word/2012/wordml" mc:Ignorable="w14 w15">
   <w:docDefaults>
     <w:rPrDefault>
       <w:rPr>
-        <w:rFonts w:asciiTheme="minorHAnsi" w:hAnsiTheme="minorHAnsi" w:eastAsiaTheme="minorHAnsi" w:cstheme="minorBidi"/>
+        <w:rFonts w:asciiTheme="minorHAnsi" w:eastAsiaTheme="minorHAnsi" w:hAnsiTheme="minorHAnsi" w:cstheme="minorBidi"/>
         <w:sz w:val="22"/>
         <w:szCs w:val="22"/>
         <w:lang w:val="es-ES" w:eastAsia="en-US" w:bidi="ar-SA"/>
@@ -556,14 +803,14 @@
   <w:latentStyles w:defLockedState="0" w:defUIPriority="99" w:defSemiHidden="0" w:defUnhideWhenUsed="0" w:defQFormat="0" w:count="371">
     <w:lsdException w:name="Normal" w:uiPriority="0" w:qFormat="1"/>
     <w:lsdException w:name="heading 1" w:uiPriority="9" w:qFormat="1"/>
-    <w:lsdException w:name="heading 2" w:uiPriority="9" w:semiHidden="1" w:unhideWhenUsed="1" w:qFormat="1"/>
-    <w:lsdException w:name="heading 3" w:uiPriority="9" w:semiHidden="1" w:unhideWhenUsed="1" w:qFormat="1"/>
-    <w:lsdException w:name="heading 4" w:uiPriority="9" w:semiHidden="1" w:unhideWhenUsed="1" w:qFormat="1"/>
-    <w:lsdException w:name="heading 5" w:uiPriority="9" w:semiHidden="1" w:unhideWhenUsed="1" w:qFormat="1"/>
-    <w:lsdException w:name="heading 6" w:uiPriority="9" w:semiHidden="1" w:unhideWhenUsed="1" w:qFormat="1"/>
-    <w:lsdException w:name="heading 7" w:uiPriority="9" w:semiHidden="1" w:unhideWhenUsed="1" w:qFormat="1"/>
-    <w:lsdException w:name="heading 8" w:uiPriority="9" w:semiHidden="1" w:unhideWhenUsed="1" w:qFormat="1"/>
-    <w:lsdException w:name="heading 9" w:uiPriority="9" w:semiHidden="1" w:unhideWhenUsed="1" w:qFormat="1"/>
+    <w:lsdException w:name="heading 2" w:semiHidden="1" w:uiPriority="9" w:unhideWhenUsed="1" w:qFormat="1"/>
+    <w:lsdException w:name="heading 3" w:semiHidden="1" w:uiPriority="9" w:unhideWhenUsed="1" w:qFormat="1"/>
+    <w:lsdException w:name="heading 4" w:semiHidden="1" w:uiPriority="9" w:unhideWhenUsed="1" w:qFormat="1"/>
+    <w:lsdException w:name="heading 5" w:semiHidden="1" w:uiPriority="9" w:unhideWhenUsed="1" w:qFormat="1"/>
+    <w:lsdException w:name="heading 6" w:semiHidden="1" w:uiPriority="9" w:unhideWhenUsed="1" w:qFormat="1"/>
+    <w:lsdException w:name="heading 7" w:semiHidden="1" w:uiPriority="9" w:unhideWhenUsed="1" w:qFormat="1"/>
+    <w:lsdException w:name="heading 8" w:semiHidden="1" w:uiPriority="9" w:unhideWhenUsed="1" w:qFormat="1"/>
+    <w:lsdException w:name="heading 9" w:semiHidden="1" w:uiPriority="9" w:unhideWhenUsed="1" w:qFormat="1"/>
     <w:lsdException w:name="index 1" w:semiHidden="1" w:unhideWhenUsed="1"/>
     <w:lsdException w:name="index 2" w:semiHidden="1" w:unhideWhenUsed="1"/>
     <w:lsdException w:name="index 3" w:semiHidden="1" w:unhideWhenUsed="1"/>
@@ -573,22 +820,22 @@
     <w:lsdException w:name="index 7" w:semiHidden="1" w:unhideWhenUsed="1"/>
     <w:lsdException w:name="index 8" w:semiHidden="1" w:unhideWhenUsed="1"/>
     <w:lsdException w:name="index 9" w:semiHidden="1" w:unhideWhenUsed="1"/>
-    <w:lsdException w:name="toc 1" w:uiPriority="39" w:semiHidden="1" w:unhideWhenUsed="1"/>
-    <w:lsdException w:name="toc 2" w:uiPriority="39" w:semiHidden="1" w:unhideWhenUsed="1"/>
-    <w:lsdException w:name="toc 3" w:uiPriority="39" w:semiHidden="1" w:unhideWhenUsed="1"/>
-    <w:lsdException w:name="toc 4" w:uiPriority="39" w:semiHidden="1" w:unhideWhenUsed="1"/>
-    <w:lsdException w:name="toc 5" w:uiPriority="39" w:semiHidden="1" w:unhideWhenUsed="1"/>
-    <w:lsdException w:name="toc 6" w:uiPriority="39" w:semiHidden="1" w:unhideWhenUsed="1"/>
-    <w:lsdException w:name="toc 7" w:uiPriority="39" w:semiHidden="1" w:unhideWhenUsed="1"/>
-    <w:lsdException w:name="toc 8" w:uiPriority="39" w:semiHidden="1" w:unhideWhenUsed="1"/>
-    <w:lsdException w:name="toc 9" w:uiPriority="39" w:semiHidden="1" w:unhideWhenUsed="1"/>
+    <w:lsdException w:name="toc 1" w:semiHidden="1" w:uiPriority="39" w:unhideWhenUsed="1"/>
+    <w:lsdException w:name="toc 2" w:semiHidden="1" w:uiPriority="39" w:unhideWhenUsed="1"/>
+    <w:lsdException w:name="toc 3" w:semiHidden="1" w:uiPriority="39" w:unhideWhenUsed="1"/>
+    <w:lsdException w:name="toc 4" w:semiHidden="1" w:uiPriority="39" w:unhideWhenUsed="1"/>
+    <w:lsdException w:name="toc 5" w:semiHidden="1" w:uiPriority="39" w:unhideWhenUsed="1"/>
+    <w:lsdException w:name="toc 6" w:semiHidden="1" w:uiPriority="39" w:unhideWhenUsed="1"/>
+    <w:lsdException w:name="toc 7" w:semiHidden="1" w:uiPriority="39" w:unhideWhenUsed="1"/>
+    <w:lsdException w:name="toc 8" w:semiHidden="1" w:uiPriority="39" w:unhideWhenUsed="1"/>
+    <w:lsdException w:name="toc 9" w:semiHidden="1" w:uiPriority="39" w:unhideWhenUsed="1"/>
     <w:lsdException w:name="Normal Indent" w:semiHidden="1" w:unhideWhenUsed="1"/>
     <w:lsdException w:name="footnote text" w:semiHidden="1" w:unhideWhenUsed="1"/>
     <w:lsdException w:name="annotation text" w:semiHidden="1" w:unhideWhenUsed="1"/>
     <w:lsdException w:name="header" w:semiHidden="1" w:unhideWhenUsed="1"/>
     <w:lsdException w:name="footer" w:semiHidden="1" w:unhideWhenUsed="1"/>
     <w:lsdException w:name="index heading" w:semiHidden="1" w:unhideWhenUsed="1"/>
-    <w:lsdException w:name="caption" w:uiPriority="35" w:semiHidden="1" w:unhideWhenUsed="1" w:qFormat="1"/>
+    <w:lsdException w:name="caption" w:semiHidden="1" w:uiPriority="35" w:unhideWhenUsed="1" w:qFormat="1"/>
     <w:lsdException w:name="table of figures" w:semiHidden="1" w:unhideWhenUsed="1"/>
     <w:lsdException w:name="envelope address" w:semiHidden="1" w:unhideWhenUsed="1"/>
     <w:lsdException w:name="envelope return" w:semiHidden="1" w:unhideWhenUsed="1"/>
@@ -619,7 +866,7 @@
     <w:lsdException w:name="Title" w:uiPriority="10" w:qFormat="1"/>
     <w:lsdException w:name="Closing" w:semiHidden="1" w:unhideWhenUsed="1"/>
     <w:lsdException w:name="Signature" w:semiHidden="1" w:unhideWhenUsed="1"/>
-    <w:lsdException w:name="Default Paragraph Font" w:uiPriority="1" w:semiHidden="1" w:unhideWhenUsed="1"/>
+    <w:lsdException w:name="Default Paragraph Font" w:semiHidden="1" w:uiPriority="1" w:unhideWhenUsed="1"/>
     <w:lsdException w:name="Body Text" w:semiHidden="1" w:unhideWhenUsed="1"/>
     <w:lsdException w:name="Body Text Indent" w:semiHidden="1" w:unhideWhenUsed="1"/>
     <w:lsdException w:name="List Continue" w:semiHidden="1" w:unhideWhenUsed="1"/>
@@ -819,8 +1066,8 @@
     <w:lsdException w:name="Subtle Reference" w:uiPriority="31" w:qFormat="1"/>
     <w:lsdException w:name="Intense Reference" w:uiPriority="32" w:qFormat="1"/>
     <w:lsdException w:name="Book Title" w:uiPriority="33" w:qFormat="1"/>
-    <w:lsdException w:name="Bibliography" w:uiPriority="37" w:semiHidden="1" w:unhideWhenUsed="1"/>
-    <w:lsdException w:name="TOC Heading" w:uiPriority="39" w:semiHidden="1" w:unhideWhenUsed="1" w:qFormat="1"/>
+    <w:lsdException w:name="Bibliography" w:semiHidden="1" w:uiPriority="37" w:unhideWhenUsed="1"/>
+    <w:lsdException w:name="TOC Heading" w:semiHidden="1" w:uiPriority="39" w:unhideWhenUsed="1" w:qFormat="1"/>
     <w:lsdException w:name="Plain Table 1" w:uiPriority="41"/>
     <w:lsdException w:name="Plain Table 2" w:uiPriority="42"/>
     <w:lsdException w:name="Plain Table 3" w:uiPriority="43"/>
@@ -926,17 +1173,17 @@
     <w:lsdException w:name="List Table 6 Colorful Accent 6" w:uiPriority="51"/>
     <w:lsdException w:name="List Table 7 Colorful Accent 6" w:uiPriority="52"/>
   </w:latentStyles>
-  <w:style w:type="paragraph" w:styleId="Normal" w:default="1">
+  <w:style w:type="paragraph" w:default="1" w:styleId="Normal">
     <w:name w:val="Normal"/>
     <w:qFormat/>
   </w:style>
-  <w:style w:type="character" w:styleId="DefaultParagraphFont" w:default="1">
+  <w:style w:type="character" w:default="1" w:styleId="Fuentedeprrafopredeter">
     <w:name w:val="Default Paragraph Font"/>
     <w:uiPriority w:val="1"/>
     <w:semiHidden/>
     <w:unhideWhenUsed/>
   </w:style>
-  <w:style w:type="table" w:styleId="TableNormal" w:default="1">
+  <w:style w:type="table" w:default="1" w:styleId="Tablanormal">
     <w:name w:val="Normal Table"/>
     <w:uiPriority w:val="99"/>
     <w:semiHidden/>
@@ -951,7 +1198,7 @@
       </w:tblCellMar>
     </w:tblPr>
   </w:style>
-  <w:style w:type="numbering" w:styleId="NoList" w:default="1">
+  <w:style w:type="numbering" w:default="1" w:styleId="Sinlista">
     <w:name w:val="No List"/>
     <w:uiPriority w:val="99"/>
     <w:semiHidden/>

--- a/Parcial2/Documento 31.docx
+++ b/Parcial2/Documento 31.docx
@@ -460,6 +460,157 @@
     <w:p>
       <w:pPr>
         <w:rPr>
+          <w:bCs/>
+          <w:sz w:val="24"/>
+          <w:szCs w:val="24"/>
+        </w:rPr>
+      </w:pPr>
+      <w:r>
+        <w:rPr>
+          <w:bCs/>
+          <w:sz w:val="24"/>
+          <w:szCs w:val="24"/>
+        </w:rPr>
+        <w:t xml:space="preserve">SELECT </w:t>
+      </w:r>
+      <w:proofErr w:type="spellStart"/>
+      <w:r>
+        <w:rPr>
+          <w:bCs/>
+          <w:sz w:val="24"/>
+          <w:szCs w:val="24"/>
+        </w:rPr>
+        <w:t>generos.nombre</w:t>
+      </w:r>
+      <w:proofErr w:type="spellEnd"/>
+      <w:r>
+        <w:rPr>
+          <w:bCs/>
+          <w:sz w:val="24"/>
+          <w:szCs w:val="24"/>
+        </w:rPr>
+        <w:t xml:space="preserve">, </w:t>
+      </w:r>
+      <w:proofErr w:type="spellStart"/>
+      <w:proofErr w:type="gramStart"/>
+      <w:r>
+        <w:rPr>
+          <w:bCs/>
+          <w:sz w:val="24"/>
+          <w:szCs w:val="24"/>
+        </w:rPr>
+        <w:t>count</w:t>
+      </w:r>
+      <w:proofErr w:type="spellEnd"/>
+      <w:r>
+        <w:rPr>
+          <w:bCs/>
+          <w:sz w:val="24"/>
+          <w:szCs w:val="24"/>
+        </w:rPr>
+        <w:t>(</w:t>
+      </w:r>
+      <w:proofErr w:type="gramEnd"/>
+      <w:r>
+        <w:rPr>
+          <w:bCs/>
+          <w:sz w:val="24"/>
+          <w:szCs w:val="24"/>
+        </w:rPr>
+        <w:t xml:space="preserve">*) FROM canciones INNER JOIN </w:t>
+      </w:r>
+      <w:proofErr w:type="spellStart"/>
+      <w:r>
+        <w:rPr>
+          <w:bCs/>
+          <w:sz w:val="24"/>
+          <w:szCs w:val="24"/>
+        </w:rPr>
+        <w:t>generos</w:t>
+      </w:r>
+      <w:proofErr w:type="spellEnd"/>
+      <w:r>
+        <w:rPr>
+          <w:bCs/>
+          <w:sz w:val="24"/>
+          <w:szCs w:val="24"/>
+        </w:rPr>
+        <w:t xml:space="preserve"> ON canciones.genero_id=canciones.id GROUP BY </w:t>
+      </w:r>
+      <w:proofErr w:type="spellStart"/>
+      <w:r>
+        <w:rPr>
+          <w:bCs/>
+          <w:sz w:val="24"/>
+          <w:szCs w:val="24"/>
+        </w:rPr>
+        <w:t>generos.nombre</w:t>
+      </w:r>
+      <w:proofErr w:type="spellEnd"/>
+      <w:r>
+        <w:rPr>
+          <w:bCs/>
+          <w:sz w:val="24"/>
+          <w:szCs w:val="24"/>
+        </w:rPr>
+        <w:t>;</w:t>
+      </w:r>
+    </w:p>
+    <w:p>
+      <w:pPr>
+        <w:rPr>
+          <w:b/>
+          <w:bCs/>
+          <w:sz w:val="24"/>
+          <w:szCs w:val="24"/>
+          <w:u w:val="single"/>
+        </w:rPr>
+      </w:pPr>
+      <w:r>
+        <w:rPr>
+          <w:noProof/>
+          <w:lang w:val="es-MX" w:eastAsia="es-MX"/>
+        </w:rPr>
+        <w:drawing>
+          <wp:inline distT="0" distB="0" distL="0" distR="0" wp14:anchorId="370B3D5E" wp14:editId="7A6F3670">
+            <wp:extent cx="5731510" cy="3222625"/>
+            <wp:effectExtent l="0" t="0" r="2540" b="0"/>
+            <wp:docPr id="2" name="Imagen 2"/>
+            <wp:cNvGraphicFramePr>
+              <a:graphicFrameLocks xmlns:a="http://schemas.openxmlformats.org/drawingml/2006/main" noChangeAspect="1"/>
+            </wp:cNvGraphicFramePr>
+            <a:graphic xmlns:a="http://schemas.openxmlformats.org/drawingml/2006/main">
+              <a:graphicData uri="http://schemas.openxmlformats.org/drawingml/2006/picture">
+                <pic:pic xmlns:pic="http://schemas.openxmlformats.org/drawingml/2006/picture">
+                  <pic:nvPicPr>
+                    <pic:cNvPr id="1" name=""/>
+                    <pic:cNvPicPr/>
+                  </pic:nvPicPr>
+                  <pic:blipFill>
+                    <a:blip r:embed="rId8"/>
+                    <a:stretch>
+                      <a:fillRect/>
+                    </a:stretch>
+                  </pic:blipFill>
+                  <pic:spPr>
+                    <a:xfrm>
+                      <a:off x="0" y="0"/>
+                      <a:ext cx="5731510" cy="3222625"/>
+                    </a:xfrm>
+                    <a:prstGeom prst="rect">
+                      <a:avLst/>
+                    </a:prstGeom>
+                  </pic:spPr>
+                </pic:pic>
+              </a:graphicData>
+            </a:graphic>
+          </wp:inline>
+        </w:drawing>
+      </w:r>
+    </w:p>
+    <w:p>
+      <w:pPr>
+        <w:rPr>
           <w:b/>
           <w:bCs/>
           <w:sz w:val="24"/>
@@ -499,25 +650,410 @@
     <w:p>
       <w:pPr>
         <w:rPr>
-          <w:b/>
-          <w:bCs/>
-          <w:sz w:val="24"/>
-          <w:szCs w:val="24"/>
-        </w:rPr>
-      </w:pPr>
-      <w:r>
-        <w:rPr>
-          <w:b/>
-          <w:bCs/>
-          <w:sz w:val="24"/>
-          <w:szCs w:val="24"/>
-        </w:rPr>
+          <w:bCs/>
+          <w:sz w:val="24"/>
+          <w:szCs w:val="24"/>
+        </w:rPr>
+      </w:pPr>
+      <w:r>
+        <w:rPr>
+          <w:bCs/>
+          <w:sz w:val="24"/>
+          <w:szCs w:val="24"/>
+        </w:rPr>
+        <w:t xml:space="preserve">SELECT </w:t>
+      </w:r>
+      <w:proofErr w:type="spellStart"/>
+      <w:r>
+        <w:rPr>
+          <w:bCs/>
+          <w:sz w:val="24"/>
+          <w:szCs w:val="24"/>
+        </w:rPr>
+        <w:t>albumes.nombre</w:t>
+      </w:r>
+      <w:proofErr w:type="gramStart"/>
+      <w:r>
+        <w:rPr>
+          <w:bCs/>
+          <w:sz w:val="24"/>
+          <w:szCs w:val="24"/>
+        </w:rPr>
+        <w:t>,c</w:t>
+      </w:r>
+      <w:r>
+        <w:rPr>
+          <w:bCs/>
+          <w:sz w:val="24"/>
+          <w:szCs w:val="24"/>
+        </w:rPr>
+        <w:t>anciones.nombre,generos.nombre</w:t>
+      </w:r>
+      <w:proofErr w:type="spellEnd"/>
+      <w:proofErr w:type="gramEnd"/>
+      <w:r>
+        <w:rPr>
+          <w:bCs/>
+          <w:sz w:val="24"/>
+          <w:szCs w:val="24"/>
+        </w:rPr>
+        <w:t xml:space="preserve"> FROM </w:t>
+      </w:r>
+      <w:proofErr w:type="spellStart"/>
+      <w:r>
+        <w:rPr>
+          <w:bCs/>
+          <w:sz w:val="24"/>
+          <w:szCs w:val="24"/>
+        </w:rPr>
+        <w:t>albumes</w:t>
+      </w:r>
+      <w:proofErr w:type="spellEnd"/>
+      <w:r>
+        <w:rPr>
+          <w:bCs/>
+          <w:sz w:val="24"/>
+          <w:szCs w:val="24"/>
+        </w:rPr>
+        <w:t xml:space="preserve"> </w:t>
+      </w:r>
+      <w:r>
+        <w:rPr>
+          <w:bCs/>
+          <w:sz w:val="24"/>
+          <w:szCs w:val="24"/>
+        </w:rPr>
+        <w:t xml:space="preserve">INNER JOIN </w:t>
+      </w:r>
+      <w:proofErr w:type="spellStart"/>
+      <w:r>
+        <w:rPr>
+          <w:bCs/>
+          <w:sz w:val="24"/>
+          <w:szCs w:val="24"/>
+        </w:rPr>
+        <w:t>album_canciones</w:t>
+      </w:r>
+      <w:proofErr w:type="spellEnd"/>
+      <w:r>
+        <w:rPr>
+          <w:bCs/>
+          <w:sz w:val="24"/>
+          <w:szCs w:val="24"/>
+        </w:rPr>
+        <w:t xml:space="preserve"> ON albu</w:t>
+      </w:r>
+      <w:r>
+        <w:rPr>
+          <w:bCs/>
+          <w:sz w:val="24"/>
+          <w:szCs w:val="24"/>
+        </w:rPr>
+        <w:t xml:space="preserve">m_canciones.album_id=albumes.id INNER JOIN canciones ON </w:t>
+      </w:r>
+      <w:r>
+        <w:rPr>
+          <w:bCs/>
+          <w:sz w:val="24"/>
+          <w:szCs w:val="24"/>
+        </w:rPr>
+        <w:t>album_ca</w:t>
+      </w:r>
+      <w:r>
+        <w:rPr>
+          <w:bCs/>
+          <w:sz w:val="24"/>
+          <w:szCs w:val="24"/>
+        </w:rPr>
+        <w:t xml:space="preserve">nciones.cancion_id=canciones.id </w:t>
+      </w:r>
+      <w:r>
+        <w:rPr>
+          <w:bCs/>
+          <w:sz w:val="24"/>
+          <w:szCs w:val="24"/>
+        </w:rPr>
+        <w:t xml:space="preserve">INNER JOIN </w:t>
+      </w:r>
+      <w:proofErr w:type="spellStart"/>
+      <w:r>
+        <w:rPr>
+          <w:bCs/>
+          <w:sz w:val="24"/>
+          <w:szCs w:val="24"/>
+        </w:rPr>
+        <w:t>generos</w:t>
+      </w:r>
+      <w:proofErr w:type="spellEnd"/>
+      <w:r>
+        <w:rPr>
+          <w:bCs/>
+          <w:sz w:val="24"/>
+          <w:szCs w:val="24"/>
+        </w:rPr>
+        <w:t xml:space="preserve"> ON </w:t>
+      </w:r>
+      <w:proofErr w:type="spellStart"/>
+      <w:r>
+        <w:rPr>
+          <w:bCs/>
+          <w:sz w:val="24"/>
+          <w:szCs w:val="24"/>
+        </w:rPr>
+        <w:t>canciones.genero_id</w:t>
+      </w:r>
+      <w:proofErr w:type="spellEnd"/>
+      <w:r>
+        <w:rPr>
+          <w:bCs/>
+          <w:sz w:val="24"/>
+          <w:szCs w:val="24"/>
+        </w:rPr>
+        <w:t>=generos.id;</w:t>
+      </w:r>
+    </w:p>
+    <w:p>
+      <w:pPr>
+        <w:rPr>
+          <w:bCs/>
+          <w:sz w:val="24"/>
+          <w:szCs w:val="24"/>
+        </w:rPr>
+      </w:pPr>
+      <w:r>
+        <w:rPr>
+          <w:noProof/>
+          <w:lang w:val="es-MX" w:eastAsia="es-MX"/>
+        </w:rPr>
+        <w:drawing>
+          <wp:inline distT="0" distB="0" distL="0" distR="0" wp14:anchorId="0B7B8AD7" wp14:editId="4FB8E457">
+            <wp:extent cx="5731510" cy="3222625"/>
+            <wp:effectExtent l="0" t="0" r="2540" b="0"/>
+            <wp:docPr id="3" name="Imagen 3"/>
+            <wp:cNvGraphicFramePr>
+              <a:graphicFrameLocks xmlns:a="http://schemas.openxmlformats.org/drawingml/2006/main" noChangeAspect="1"/>
+            </wp:cNvGraphicFramePr>
+            <a:graphic xmlns:a="http://schemas.openxmlformats.org/drawingml/2006/main">
+              <a:graphicData uri="http://schemas.openxmlformats.org/drawingml/2006/picture">
+                <pic:pic xmlns:pic="http://schemas.openxmlformats.org/drawingml/2006/picture">
+                  <pic:nvPicPr>
+                    <pic:cNvPr id="1" name=""/>
+                    <pic:cNvPicPr/>
+                  </pic:nvPicPr>
+                  <pic:blipFill>
+                    <a:blip r:embed="rId9"/>
+                    <a:stretch>
+                      <a:fillRect/>
+                    </a:stretch>
+                  </pic:blipFill>
+                  <pic:spPr>
+                    <a:xfrm>
+                      <a:off x="0" y="0"/>
+                      <a:ext cx="5731510" cy="3222625"/>
+                    </a:xfrm>
+                    <a:prstGeom prst="rect">
+                      <a:avLst/>
+                    </a:prstGeom>
+                  </pic:spPr>
+                </pic:pic>
+              </a:graphicData>
+            </a:graphic>
+          </wp:inline>
+        </w:drawing>
+      </w:r>
+    </w:p>
+    <w:p>
+      <w:pPr>
+        <w:rPr>
+          <w:bCs/>
+          <w:sz w:val="24"/>
+          <w:szCs w:val="24"/>
+        </w:rPr>
+      </w:pPr>
+      <w:bookmarkStart w:id="0" w:name="_GoBack"/>
+      <w:r>
+        <w:rPr>
+          <w:bCs/>
+          <w:sz w:val="24"/>
+          <w:szCs w:val="24"/>
+        </w:rPr>
+        <w:lastRenderedPageBreak/>
         <w:t xml:space="preserve">#7 Listar álbumes con sus canciones y el género al que pertenecen </w:t>
       </w:r>
     </w:p>
     <w:p>
       <w:pPr>
         <w:rPr>
+          <w:bCs/>
+          <w:sz w:val="24"/>
+          <w:szCs w:val="24"/>
+        </w:rPr>
+      </w:pPr>
+      <w:r>
+        <w:rPr>
+          <w:bCs/>
+          <w:sz w:val="24"/>
+          <w:szCs w:val="24"/>
+        </w:rPr>
+        <w:t xml:space="preserve">SELECT </w:t>
+      </w:r>
+      <w:proofErr w:type="spellStart"/>
+      <w:r>
+        <w:rPr>
+          <w:bCs/>
+          <w:sz w:val="24"/>
+          <w:szCs w:val="24"/>
+        </w:rPr>
+        <w:t>albumes.nombre</w:t>
+      </w:r>
+      <w:proofErr w:type="gramStart"/>
+      <w:r>
+        <w:rPr>
+          <w:bCs/>
+          <w:sz w:val="24"/>
+          <w:szCs w:val="24"/>
+        </w:rPr>
+        <w:t>,canciones.nombre,generos.nombre</w:t>
+      </w:r>
+      <w:proofErr w:type="spellEnd"/>
+      <w:proofErr w:type="gramEnd"/>
+    </w:p>
+    <w:p>
+      <w:pPr>
+        <w:rPr>
+          <w:bCs/>
+          <w:sz w:val="24"/>
+          <w:szCs w:val="24"/>
+        </w:rPr>
+      </w:pPr>
+      <w:r>
+        <w:rPr>
+          <w:bCs/>
+          <w:sz w:val="24"/>
+          <w:szCs w:val="24"/>
+        </w:rPr>
+        <w:t xml:space="preserve">FROM </w:t>
+      </w:r>
+      <w:proofErr w:type="spellStart"/>
+      <w:r>
+        <w:rPr>
+          <w:bCs/>
+          <w:sz w:val="24"/>
+          <w:szCs w:val="24"/>
+        </w:rPr>
+        <w:t>albumes</w:t>
+      </w:r>
+      <w:proofErr w:type="spellEnd"/>
+    </w:p>
+    <w:p>
+      <w:pPr>
+        <w:rPr>
+          <w:bCs/>
+          <w:sz w:val="24"/>
+          <w:szCs w:val="24"/>
+        </w:rPr>
+      </w:pPr>
+      <w:r>
+        <w:rPr>
+          <w:bCs/>
+          <w:sz w:val="24"/>
+          <w:szCs w:val="24"/>
+        </w:rPr>
+        <w:t xml:space="preserve">INNER JOIN </w:t>
+      </w:r>
+      <w:proofErr w:type="spellStart"/>
+      <w:r>
+        <w:rPr>
+          <w:bCs/>
+          <w:sz w:val="24"/>
+          <w:szCs w:val="24"/>
+        </w:rPr>
+        <w:t>album_canciones</w:t>
+      </w:r>
+      <w:proofErr w:type="spellEnd"/>
+      <w:r>
+        <w:rPr>
+          <w:bCs/>
+          <w:sz w:val="24"/>
+          <w:szCs w:val="24"/>
+        </w:rPr>
+        <w:t xml:space="preserve"> ON album_canciones.album_id=albumes.id</w:t>
+      </w:r>
+    </w:p>
+    <w:p>
+      <w:pPr>
+        <w:rPr>
+          <w:bCs/>
+          <w:sz w:val="24"/>
+          <w:szCs w:val="24"/>
+        </w:rPr>
+      </w:pPr>
+      <w:r>
+        <w:rPr>
+          <w:bCs/>
+          <w:sz w:val="24"/>
+          <w:szCs w:val="24"/>
+        </w:rPr>
+        <w:t>INNER JOIN canciones ON canciones ON album_canciones.cancion_id=canciones.id</w:t>
+      </w:r>
+    </w:p>
+    <w:p>
+      <w:pPr>
+        <w:rPr>
+          <w:bCs/>
+          <w:sz w:val="24"/>
+          <w:szCs w:val="24"/>
+        </w:rPr>
+      </w:pPr>
+      <w:r>
+        <w:rPr>
+          <w:bCs/>
+          <w:sz w:val="24"/>
+          <w:szCs w:val="24"/>
+        </w:rPr>
+        <w:t xml:space="preserve">INNER JOIN </w:t>
+      </w:r>
+      <w:proofErr w:type="spellStart"/>
+      <w:r>
+        <w:rPr>
+          <w:bCs/>
+          <w:sz w:val="24"/>
+          <w:szCs w:val="24"/>
+        </w:rPr>
+        <w:t>generos</w:t>
+      </w:r>
+      <w:proofErr w:type="spellEnd"/>
+      <w:r>
+        <w:rPr>
+          <w:bCs/>
+          <w:sz w:val="24"/>
+          <w:szCs w:val="24"/>
+        </w:rPr>
+        <w:t xml:space="preserve"> ON </w:t>
+      </w:r>
+      <w:proofErr w:type="spellStart"/>
+      <w:r>
+        <w:rPr>
+          <w:bCs/>
+          <w:sz w:val="24"/>
+          <w:szCs w:val="24"/>
+        </w:rPr>
+        <w:t>canciones.genero_id</w:t>
+      </w:r>
+      <w:proofErr w:type="spellEnd"/>
+      <w:r>
+        <w:rPr>
+          <w:bCs/>
+          <w:sz w:val="24"/>
+          <w:szCs w:val="24"/>
+        </w:rPr>
+        <w:t>=generos.id;</w:t>
+      </w:r>
+    </w:p>
+    <w:bookmarkEnd w:id="0"/>
+    <w:p>
+      <w:pPr>
+        <w:rPr>
           <w:b/>
           <w:bCs/>
           <w:sz w:val="24"/>
@@ -770,8 +1306,6 @@
         </w:rPr>
         <w:t>;</w:t>
       </w:r>
-      <w:bookmarkStart w:id="0" w:name="_GoBack"/>
-      <w:bookmarkEnd w:id="0"/>
     </w:p>
     <w:sectPr>
       <w:pgSz w:w="11906" w:h="16838"/>
